--- a/MinutesOfGroupMeeting/1_12_Yuheng.docx
+++ b/MinutesOfGroupMeeting/1_12_Yuheng.docx
@@ -56,7 +56,7 @@
           <w:szCs w:val="24"/>
           <w:lang w:val="en-US" w:eastAsia="zh-CN"/>
         </w:rPr>
-        <w:t>XJCO2321 Formal Languages and Finite Automata</w:t>
+        <w:t>XJCO2811 User Interfaces</w:t>
       </w:r>
     </w:p>
     <w:p>
